--- a/source/docx/doc (2708).docx
+++ b/source/docx/doc (2708).docx
@@ -1431,7 +1431,42 @@
                 <w:rFonts w:ascii="Times New Roman" w:hAnsi="Times New Roman" w:cs="Times New Roman"/>
                 <w:color w:val="000000"/>
               </w:rPr>
-              <w:t>120163100966</w:t>
+              <w:t>1201</w:t>
+            </w:r>
+            <w:r>
+              <w:rPr>
+                <w:rFonts w:ascii="Times New Roman" w:hAnsi="Times New Roman" w:cs="Times New Roman"/>
+                <w:color w:val="000000"/>
+              </w:rPr>
+              <w:t>4</w:t>
+            </w:r>
+            <w:r>
+              <w:rPr>
+                <w:rFonts w:ascii="Times New Roman" w:hAnsi="Times New Roman" w:cs="Times New Roman"/>
+                <w:color w:val="000000"/>
+              </w:rPr>
+              <w:t>3</w:t>
+            </w:r>
+            <w:r>
+              <w:rPr>
+                <w:rFonts w:ascii="Times New Roman" w:hAnsi="Times New Roman" w:cs="Times New Roman"/>
+                <w:color w:val="000000"/>
+              </w:rPr>
+              <w:t>2</w:t>
+            </w:r>
+            <w:r>
+              <w:rPr>
+                <w:rFonts w:ascii="Times New Roman" w:hAnsi="Times New Roman" w:cs="Times New Roman"/>
+                <w:color w:val="000000"/>
+              </w:rPr>
+              <w:t>0</w:t>
+            </w:r>
+            <w:r>
+              <w:rPr>
+                <w:rFonts w:ascii="Times New Roman" w:hAnsi="Times New Roman" w:cs="Times New Roman"/>
+                <w:color w:val="000000"/>
+              </w:rPr>
+              <w:t>0396</w:t>
             </w:r>
           </w:p>
         </w:tc>
@@ -1484,21 +1519,14 @@
                 <w:rFonts w:ascii="Times New Roman" w:hAnsi="Times New Roman" w:cs="Times New Roman"/>
                 <w:color w:val="000000"/>
               </w:rPr>
-              <w:t>23</w:t>
-            </w:r>
-            <w:r>
-              <w:rPr>
-                <w:rFonts w:ascii="Times New Roman" w:hAnsi="Times New Roman" w:cs="Times New Roman"/>
-                <w:color w:val="000000"/>
-              </w:rPr>
-              <w:t>.</w:t>
-            </w:r>
-            <w:r>
-              <w:rPr>
-                <w:rFonts w:ascii="Times New Roman" w:hAnsi="Times New Roman" w:cs="Times New Roman"/>
-                <w:color w:val="000000"/>
-              </w:rPr>
-              <w:t>10</w:t>
+              <w:t>24</w:t>
+            </w:r>
+            <w:r>
+              <w:rPr>
+                <w:rFonts w:ascii="Times New Roman" w:hAnsi="Times New Roman" w:cs="Times New Roman"/>
+                <w:color w:val="000000"/>
+              </w:rPr>
+              <w:t>.04</w:t>
             </w:r>
             <w:r>
               <w:rPr>
@@ -1512,7 +1540,7 @@
                 <w:rFonts w:ascii="Times New Roman" w:hAnsi="Times New Roman" w:cs="Times New Roman"/>
                 <w:color w:val="000000"/>
               </w:rPr>
-              <w:t>6</w:t>
+              <w:t>4</w:t>
             </w:r>
           </w:p>
         </w:tc>
@@ -1539,7 +1567,7 @@
                 <w:rFonts w:ascii="Times New Roman" w:hAnsi="Times New Roman" w:cs="Times New Roman"/>
                 <w:color w:val="000000"/>
               </w:rPr>
-              <w:t>21.11</w:t>
+              <w:t>25.05</w:t>
             </w:r>
             <w:r>
               <w:rPr>
@@ -1553,7 +1581,7 @@
                 <w:rFonts w:ascii="Times New Roman" w:hAnsi="Times New Roman" w:cs="Times New Roman"/>
                 <w:color w:val="000000"/>
               </w:rPr>
-              <w:t>6</w:t>
+              <w:t>5</w:t>
             </w:r>
           </w:p>
         </w:tc>
@@ -1580,7 +1608,14 @@
                 <w:rFonts w:ascii="Times New Roman" w:hAnsi="Times New Roman" w:cs="Times New Roman"/>
                 <w:color w:val="000000"/>
               </w:rPr>
-              <w:t xml:space="preserve">  37</w:t>
+              <w:t xml:space="preserve">    </w:t>
+            </w:r>
+            <w:r>
+              <w:rPr>
+                <w:rFonts w:ascii="Times New Roman" w:hAnsi="Times New Roman" w:cs="Times New Roman"/>
+                <w:color w:val="000000"/>
+              </w:rPr>
+              <w:t>78</w:t>
             </w:r>
           </w:p>
         </w:tc>
@@ -1607,7 +1642,7 @@
                 <w:rFonts w:ascii="Times New Roman" w:hAnsi="Times New Roman" w:cs="Times New Roman"/>
                 <w:color w:val="000000"/>
               </w:rPr>
-              <w:t>тридцать семь</w:t>
+              <w:t>семьдесят восемь</w:t>
             </w:r>
           </w:p>
         </w:tc>
@@ -3476,7 +3511,7 @@
 </file>
 
 <file path=customXml/itemProps1.xml><?xml version="1.0" encoding="utf-8"?>
-<ds:datastoreItem xmlns:ds="http://schemas.openxmlformats.org/officeDocument/2006/customXml" ds:itemID="{DB7886EF-91BF-4F27-BDEF-1E39588BBD67}">
+<ds:datastoreItem xmlns:ds="http://schemas.openxmlformats.org/officeDocument/2006/customXml" ds:itemID="{00842274-C9AF-4D2F-9DC0-A6557B1BF458}">
   <ds:schemaRefs>
     <ds:schemaRef ds:uri="http://schemas.openxmlformats.org/officeDocument/2006/bibliography"/>
   </ds:schemaRefs>
